--- a/Anhang_final.docx
+++ b/Anhang_final.docx
@@ -129,7 +129,7 @@
           <w:sz w:val="24"/>
           <w:szCs w:val="24"/>
         </w:rPr>
-        <w:t>S</w:t>
+        <w:t>Gemittelte s</w:t>
       </w:r>
       <w:r>
         <w:rPr>
@@ -224,7 +224,7 @@
     </w:p>
     <w:tbl>
       <w:tblPr>
-        <w:tblStyle w:val="TableGrid"/>
+        <w:tblStyle w:val="Tabellenraster"/>
         <w:tblW w:w="0" w:type="auto"/>
         <w:tblBorders>
           <w:top w:val="none" w:sz="0" w:space="0" w:color="auto"/>
@@ -803,7 +803,23 @@
                 <w:sz w:val="24"/>
                 <w:szCs w:val="24"/>
               </w:rPr>
-              <w:t>reported_p_value&lt;.05</w:t>
+              <w:t>reported_p_value</w:t>
+            </w:r>
+            <w:r>
+              <w:rPr>
+                <w:rFonts w:ascii="Helvetica" w:hAnsi="Helvetica" w:cstheme="majorBidi"/>
+                <w:sz w:val="24"/>
+                <w:szCs w:val="24"/>
+              </w:rPr>
+              <w:t>&lt;</w:t>
+            </w:r>
+            <w:r>
+              <w:rPr>
+                <w:rFonts w:ascii="Helvetica" w:hAnsi="Helvetica" w:cstheme="majorBidi"/>
+                <w:sz w:val="24"/>
+                <w:szCs w:val="24"/>
+              </w:rPr>
+              <w:t>.05</w:t>
             </w:r>
           </w:p>
         </w:tc>
@@ -873,7 +889,23 @@
                 <w:sz w:val="24"/>
                 <w:szCs w:val="24"/>
               </w:rPr>
-              <w:t>reported_p_value&gt;.05</w:t>
+              <w:t>reported_p_value</w:t>
+            </w:r>
+            <w:r>
+              <w:rPr>
+                <w:rFonts w:ascii="Helvetica" w:hAnsi="Helvetica" w:cstheme="majorBidi"/>
+                <w:sz w:val="24"/>
+                <w:szCs w:val="24"/>
+              </w:rPr>
+              <w:t>&gt;</w:t>
+            </w:r>
+            <w:r>
+              <w:rPr>
+                <w:rFonts w:ascii="Helvetica" w:hAnsi="Helvetica" w:cstheme="majorBidi"/>
+                <w:sz w:val="24"/>
+                <w:szCs w:val="24"/>
+              </w:rPr>
+              <w:t>.05</w:t>
             </w:r>
           </w:p>
         </w:tc>
@@ -1506,7 +1538,7 @@
     </w:p>
     <w:tbl>
       <w:tblPr>
-        <w:tblStyle w:val="TableGrid"/>
+        <w:tblStyle w:val="Tabellenraster"/>
         <w:tblW w:w="0" w:type="auto"/>
         <w:tblBorders>
           <w:left w:val="none" w:sz="0" w:space="0" w:color="auto"/>
@@ -2628,7 +2660,6 @@
           <w:bCs/>
           <w:sz w:val="24"/>
           <w:szCs w:val="24"/>
-          <w:lang w:val="fr-FR"/>
         </w:rPr>
       </w:pPr>
       <w:r>
@@ -2638,9 +2669,7 @@
           <w:bCs/>
           <w:sz w:val="24"/>
           <w:szCs w:val="24"/>
-          <w:lang w:val="fr-FR"/>
-        </w:rPr>
-        <w:lastRenderedPageBreak/>
+        </w:rPr>
         <w:t>Abbildung B3</w:t>
       </w:r>
     </w:p>
@@ -2662,6 +2691,7 @@
           <w:sz w:val="24"/>
           <w:szCs w:val="24"/>
         </w:rPr>
+        <w:lastRenderedPageBreak/>
         <w:t xml:space="preserve">Variable Importance des ersten Blocks der LOOCV E-Net </w:t>
       </w:r>
       <w:r>
@@ -2784,6 +2814,7 @@
           <w:iCs/>
           <w:sz w:val="24"/>
           <w:szCs w:val="24"/>
+          <w:lang w:val="fr-FR"/>
         </w:rPr>
       </w:pPr>
       <w:r>
@@ -2870,18 +2901,9 @@
           <w:iCs/>
           <w:sz w:val="24"/>
           <w:szCs w:val="24"/>
-        </w:rPr>
-        <w:t xml:space="preserve">der </w:t>
-      </w:r>
-      <w:r>
-        <w:rPr>
-          <w:rFonts w:ascii="Helvetica" w:hAnsi="Helvetica" w:cstheme="majorBidi"/>
-          <w:i/>
-          <w:iCs/>
-          <w:sz w:val="24"/>
-          <w:szCs w:val="24"/>
-        </w:rPr>
-        <w:t>letzten Iteration.</w:t>
+          <w:lang w:val="fr-FR"/>
+        </w:rPr>
+        <w:t>der letzten Iteration.</w:t>
       </w:r>
     </w:p>
     <w:p>
@@ -2961,7 +2983,6 @@
           <w:bCs/>
           <w:sz w:val="24"/>
           <w:szCs w:val="24"/>
-          <w:lang w:val="fr-FR"/>
         </w:rPr>
       </w:pPr>
       <w:r>
@@ -2971,7 +2992,6 @@
           <w:bCs/>
           <w:sz w:val="24"/>
           <w:szCs w:val="24"/>
-          <w:lang w:val="fr-FR"/>
         </w:rPr>
         <w:lastRenderedPageBreak/>
         <w:t xml:space="preserve">Anhang </w:t>
@@ -2983,7 +3003,6 @@
           <w:bCs/>
           <w:sz w:val="24"/>
           <w:szCs w:val="24"/>
-          <w:lang w:val="fr-FR"/>
         </w:rPr>
         <w:t>C</w:t>
       </w:r>
@@ -3003,7 +3022,6 @@
           <w:bCs/>
           <w:sz w:val="24"/>
           <w:szCs w:val="24"/>
-          <w:lang w:val="fr-FR"/>
         </w:rPr>
         <w:tab/>
       </w:r>
@@ -6397,13 +6415,15 @@
                 <w:rFonts w:ascii="Helvetica" w:hAnsi="Helvetica" w:cstheme="majorBidi"/>
                 <w:sz w:val="20"/>
                 <w:szCs w:val="20"/>
-              </w:rPr>
-            </w:pPr>
-            <w:r>
-              <w:rPr>
-                <w:rFonts w:ascii="Helvetica" w:hAnsi="Helvetica" w:cstheme="majorBidi"/>
-                <w:sz w:val="20"/>
-                <w:szCs w:val="20"/>
+                <w:lang w:val="en-GB"/>
+              </w:rPr>
+            </w:pPr>
+            <w:r>
+              <w:rPr>
+                <w:rFonts w:ascii="Helvetica" w:hAnsi="Helvetica" w:cstheme="majorBidi"/>
+                <w:sz w:val="20"/>
+                <w:szCs w:val="20"/>
+                <w:lang w:val="en-GB"/>
               </w:rPr>
               <w:t>ms = 20,     mb = 7,       md = 30,      cp:tuneLength = 210</w:t>
             </w:r>
@@ -6544,6 +6564,7 @@
                 <w:rFonts w:ascii="Helvetica" w:hAnsi="Helvetica" w:cstheme="majorBidi"/>
                 <w:sz w:val="20"/>
                 <w:szCs w:val="20"/>
+                <w:lang w:val="en-GB"/>
               </w:rPr>
               <w:t>ms = 20,     mb = 7,       md = 30,      cp:tuneLength = 210</w:t>
             </w:r>
@@ -8186,7 +8207,7 @@
 <w:ftr xmlns:wpc="http://schemas.microsoft.com/office/word/2010/wordprocessingCanvas" xmlns:cx="http://schemas.microsoft.com/office/drawing/2014/chartex" xmlns:cx1="http://schemas.microsoft.com/office/drawing/2015/9/8/chartex" xmlns:cx2="http://schemas.microsoft.com/office/drawing/2015/10/21/chartex" xmlns:cx3="http://schemas.microsoft.com/office/drawing/2016/5/9/chartex" xmlns:cx4="http://schemas.microsoft.com/office/drawing/2016/5/10/chartex" xmlns:cx5="http://schemas.microsoft.com/office/drawing/2016/5/11/chartex" xmlns:cx6="http://schemas.microsoft.com/office/drawing/2016/5/12/chartex" xmlns:cx7="http://schemas.microsoft.com/office/drawing/2016/5/13/chartex" xmlns:cx8="http://schemas.microsoft.com/office/drawing/2016/5/14/chartex" xmlns:mc="http://schemas.openxmlformats.org/markup-compatibility/2006" xmlns:aink="http://schemas.microsoft.com/office/drawing/2016/ink" xmlns:am3d="http://schemas.microsoft.com/office/drawing/2017/model3d" xmlns:o="urn:schemas-microsoft-com:office:office" xmlns:oel="http://schemas.microsoft.com/office/2019/extlst" xmlns:r="http://schemas.openxmlformats.org/officeDocument/2006/relationships" xmlns:m="http://schemas.openxmlformats.org/officeDocument/2006/math" xmlns:v="urn:schemas-microsoft-com:vml" xmlns:wp14="http://schemas.microsoft.com/office/word/2010/wordprocessingDrawing" xmlns:wp="http://schemas.openxmlformats.org/drawingml/2006/wordprocessingDrawing" xmlns:w10="urn:schemas-microsoft-com:office:word" xmlns:w="http://schemas.openxmlformats.org/wordprocessingml/2006/main" xmlns:w14="http://schemas.microsoft.com/office/word/2010/wordml" xmlns:w15="http://schemas.microsoft.com/office/word/2012/wordml" xmlns:w16cex="http://schemas.microsoft.com/office/word/2018/wordml/cex" xmlns:w16cid="http://schemas.microsoft.com/office/word/2016/wordml/cid" xmlns:w16="http://schemas.microsoft.com/office/word/2018/wordml" xmlns:w16du="http://schemas.microsoft.com/office/word/2023/wordml/word16du" xmlns:w16sdtdh="http://schemas.microsoft.com/office/word/2020/wordml/sdtdatahash" xmlns:w16sdtfl="http://schemas.microsoft.com/office/word/2024/wordml/sdtformatlock" xmlns:w16se="http://schemas.microsoft.com/office/word/2015/wordml/symex" xmlns:wpg="http://schemas.microsoft.com/office/word/2010/wordprocessingGroup" xmlns:wpi="http://schemas.microsoft.com/office/word/2010/wordprocessingInk" xmlns:wne="http://schemas.microsoft.com/office/word/2006/wordml" xmlns:wps="http://schemas.microsoft.com/office/word/2010/wordprocessingShape" mc:Ignorable="w14 w15 w16se w16cid w16 w16cex w16sdtdh w16sdtfl w16du wp14">
   <w:p>
     <w:pPr>
-      <w:pStyle w:val="Footer"/>
+      <w:pStyle w:val="Fuzeile"/>
     </w:pPr>
   </w:p>
 </w:ftr>
@@ -8196,7 +8217,7 @@
 <w:ftr xmlns:wpc="http://schemas.microsoft.com/office/word/2010/wordprocessingCanvas" xmlns:cx="http://schemas.microsoft.com/office/drawing/2014/chartex" xmlns:cx1="http://schemas.microsoft.com/office/drawing/2015/9/8/chartex" xmlns:cx2="http://schemas.microsoft.com/office/drawing/2015/10/21/chartex" xmlns:cx3="http://schemas.microsoft.com/office/drawing/2016/5/9/chartex" xmlns:cx4="http://schemas.microsoft.com/office/drawing/2016/5/10/chartex" xmlns:cx5="http://schemas.microsoft.com/office/drawing/2016/5/11/chartex" xmlns:cx6="http://schemas.microsoft.com/office/drawing/2016/5/12/chartex" xmlns:cx7="http://schemas.microsoft.com/office/drawing/2016/5/13/chartex" xmlns:cx8="http://schemas.microsoft.com/office/drawing/2016/5/14/chartex" xmlns:mc="http://schemas.openxmlformats.org/markup-compatibility/2006" xmlns:aink="http://schemas.microsoft.com/office/drawing/2016/ink" xmlns:am3d="http://schemas.microsoft.com/office/drawing/2017/model3d" xmlns:o="urn:schemas-microsoft-com:office:office" xmlns:oel="http://schemas.microsoft.com/office/2019/extlst" xmlns:r="http://schemas.openxmlformats.org/officeDocument/2006/relationships" xmlns:m="http://schemas.openxmlformats.org/officeDocument/2006/math" xmlns:v="urn:schemas-microsoft-com:vml" xmlns:wp14="http://schemas.microsoft.com/office/word/2010/wordprocessingDrawing" xmlns:wp="http://schemas.openxmlformats.org/drawingml/2006/wordprocessingDrawing" xmlns:w10="urn:schemas-microsoft-com:office:word" xmlns:w="http://schemas.openxmlformats.org/wordprocessingml/2006/main" xmlns:w14="http://schemas.microsoft.com/office/word/2010/wordml" xmlns:w15="http://schemas.microsoft.com/office/word/2012/wordml" xmlns:w16cex="http://schemas.microsoft.com/office/word/2018/wordml/cex" xmlns:w16cid="http://schemas.microsoft.com/office/word/2016/wordml/cid" xmlns:w16="http://schemas.microsoft.com/office/word/2018/wordml" xmlns:w16du="http://schemas.microsoft.com/office/word/2023/wordml/word16du" xmlns:w16sdtdh="http://schemas.microsoft.com/office/word/2020/wordml/sdtdatahash" xmlns:w16sdtfl="http://schemas.microsoft.com/office/word/2024/wordml/sdtformatlock" xmlns:w16se="http://schemas.microsoft.com/office/word/2015/wordml/symex" xmlns:wpg="http://schemas.microsoft.com/office/word/2010/wordprocessingGroup" xmlns:wpi="http://schemas.microsoft.com/office/word/2010/wordprocessingInk" xmlns:wne="http://schemas.microsoft.com/office/word/2006/wordml" xmlns:wps="http://schemas.microsoft.com/office/word/2010/wordprocessingShape" mc:Ignorable="w14 w15 w16se w16cid w16 w16cex w16sdtdh w16sdtfl w16du wp14">
   <w:p>
     <w:pPr>
-      <w:pStyle w:val="Footer"/>
+      <w:pStyle w:val="Fuzeile"/>
     </w:pPr>
   </w:p>
 </w:ftr>
@@ -8206,7 +8227,7 @@
 <w:ftr xmlns:wpc="http://schemas.microsoft.com/office/word/2010/wordprocessingCanvas" xmlns:cx="http://schemas.microsoft.com/office/drawing/2014/chartex" xmlns:cx1="http://schemas.microsoft.com/office/drawing/2015/9/8/chartex" xmlns:cx2="http://schemas.microsoft.com/office/drawing/2015/10/21/chartex" xmlns:cx3="http://schemas.microsoft.com/office/drawing/2016/5/9/chartex" xmlns:cx4="http://schemas.microsoft.com/office/drawing/2016/5/10/chartex" xmlns:cx5="http://schemas.microsoft.com/office/drawing/2016/5/11/chartex" xmlns:cx6="http://schemas.microsoft.com/office/drawing/2016/5/12/chartex" xmlns:cx7="http://schemas.microsoft.com/office/drawing/2016/5/13/chartex" xmlns:cx8="http://schemas.microsoft.com/office/drawing/2016/5/14/chartex" xmlns:mc="http://schemas.openxmlformats.org/markup-compatibility/2006" xmlns:aink="http://schemas.microsoft.com/office/drawing/2016/ink" xmlns:am3d="http://schemas.microsoft.com/office/drawing/2017/model3d" xmlns:o="urn:schemas-microsoft-com:office:office" xmlns:oel="http://schemas.microsoft.com/office/2019/extlst" xmlns:r="http://schemas.openxmlformats.org/officeDocument/2006/relationships" xmlns:m="http://schemas.openxmlformats.org/officeDocument/2006/math" xmlns:v="urn:schemas-microsoft-com:vml" xmlns:wp14="http://schemas.microsoft.com/office/word/2010/wordprocessingDrawing" xmlns:wp="http://schemas.openxmlformats.org/drawingml/2006/wordprocessingDrawing" xmlns:w10="urn:schemas-microsoft-com:office:word" xmlns:w="http://schemas.openxmlformats.org/wordprocessingml/2006/main" xmlns:w14="http://schemas.microsoft.com/office/word/2010/wordml" xmlns:w15="http://schemas.microsoft.com/office/word/2012/wordml" xmlns:w16cex="http://schemas.microsoft.com/office/word/2018/wordml/cex" xmlns:w16cid="http://schemas.microsoft.com/office/word/2016/wordml/cid" xmlns:w16="http://schemas.microsoft.com/office/word/2018/wordml" xmlns:w16du="http://schemas.microsoft.com/office/word/2023/wordml/word16du" xmlns:w16sdtdh="http://schemas.microsoft.com/office/word/2020/wordml/sdtdatahash" xmlns:w16sdtfl="http://schemas.microsoft.com/office/word/2024/wordml/sdtformatlock" xmlns:w16se="http://schemas.microsoft.com/office/word/2015/wordml/symex" xmlns:wpg="http://schemas.microsoft.com/office/word/2010/wordprocessingGroup" xmlns:wpi="http://schemas.microsoft.com/office/word/2010/wordprocessingInk" xmlns:wne="http://schemas.microsoft.com/office/word/2006/wordml" xmlns:wps="http://schemas.microsoft.com/office/word/2010/wordprocessingShape" mc:Ignorable="w14 w15 w16se w16cid w16 w16cex w16sdtdh w16sdtfl w16du wp14">
   <w:p>
     <w:pPr>
-      <w:pStyle w:val="Footer"/>
+      <w:pStyle w:val="Fuzeile"/>
     </w:pPr>
   </w:p>
 </w:ftr>
@@ -8241,7 +8262,7 @@
 <w:hdr xmlns:wpc="http://schemas.microsoft.com/office/word/2010/wordprocessingCanvas" xmlns:cx="http://schemas.microsoft.com/office/drawing/2014/chartex" xmlns:cx1="http://schemas.microsoft.com/office/drawing/2015/9/8/chartex" xmlns:cx2="http://schemas.microsoft.com/office/drawing/2015/10/21/chartex" xmlns:cx3="http://schemas.microsoft.com/office/drawing/2016/5/9/chartex" xmlns:cx4="http://schemas.microsoft.com/office/drawing/2016/5/10/chartex" xmlns:cx5="http://schemas.microsoft.com/office/drawing/2016/5/11/chartex" xmlns:cx6="http://schemas.microsoft.com/office/drawing/2016/5/12/chartex" xmlns:cx7="http://schemas.microsoft.com/office/drawing/2016/5/13/chartex" xmlns:cx8="http://schemas.microsoft.com/office/drawing/2016/5/14/chartex" xmlns:mc="http://schemas.openxmlformats.org/markup-compatibility/2006" xmlns:aink="http://schemas.microsoft.com/office/drawing/2016/ink" xmlns:am3d="http://schemas.microsoft.com/office/drawing/2017/model3d" xmlns:o="urn:schemas-microsoft-com:office:office" xmlns:oel="http://schemas.microsoft.com/office/2019/extlst" xmlns:r="http://schemas.openxmlformats.org/officeDocument/2006/relationships" xmlns:m="http://schemas.openxmlformats.org/officeDocument/2006/math" xmlns:v="urn:schemas-microsoft-com:vml" xmlns:wp14="http://schemas.microsoft.com/office/word/2010/wordprocessingDrawing" xmlns:wp="http://schemas.openxmlformats.org/drawingml/2006/wordprocessingDrawing" xmlns:w10="urn:schemas-microsoft-com:office:word" xmlns:w="http://schemas.openxmlformats.org/wordprocessingml/2006/main" xmlns:w14="http://schemas.microsoft.com/office/word/2010/wordml" xmlns:w15="http://schemas.microsoft.com/office/word/2012/wordml" xmlns:w16cex="http://schemas.microsoft.com/office/word/2018/wordml/cex" xmlns:w16cid="http://schemas.microsoft.com/office/word/2016/wordml/cid" xmlns:w16="http://schemas.microsoft.com/office/word/2018/wordml" xmlns:w16du="http://schemas.microsoft.com/office/word/2023/wordml/word16du" xmlns:w16sdtdh="http://schemas.microsoft.com/office/word/2020/wordml/sdtdatahash" xmlns:w16sdtfl="http://schemas.microsoft.com/office/word/2024/wordml/sdtformatlock" xmlns:w16se="http://schemas.microsoft.com/office/word/2015/wordml/symex" xmlns:wpg="http://schemas.microsoft.com/office/word/2010/wordprocessingGroup" xmlns:wpi="http://schemas.microsoft.com/office/word/2010/wordprocessingInk" xmlns:wne="http://schemas.microsoft.com/office/word/2006/wordml" xmlns:wps="http://schemas.microsoft.com/office/word/2010/wordprocessingShape" mc:Ignorable="w14 w15 w16se w16cid w16 w16cex w16sdtdh w16sdtfl w16du wp14">
   <w:p>
     <w:pPr>
-      <w:pStyle w:val="Header"/>
+      <w:pStyle w:val="Kopfzeile"/>
     </w:pPr>
   </w:p>
 </w:hdr>
@@ -8257,10 +8278,11 @@
         <w:docPartUnique/>
       </w:docPartObj>
     </w:sdtPr>
+    <w:sdtEndPr/>
     <w:sdtContent>
       <w:p>
         <w:pPr>
-          <w:pStyle w:val="Header"/>
+          <w:pStyle w:val="Kopfzeile"/>
         </w:pPr>
         <w:r>
           <w:rPr>
@@ -8318,7 +8340,7 @@
   </w:sdt>
   <w:p>
     <w:pPr>
-      <w:pStyle w:val="Header"/>
+      <w:pStyle w:val="Kopfzeile"/>
     </w:pPr>
   </w:p>
 </w:hdr>
@@ -8328,7 +8350,7 @@
 <w:hdr xmlns:wpc="http://schemas.microsoft.com/office/word/2010/wordprocessingCanvas" xmlns:cx="http://schemas.microsoft.com/office/drawing/2014/chartex" xmlns:cx1="http://schemas.microsoft.com/office/drawing/2015/9/8/chartex" xmlns:cx2="http://schemas.microsoft.com/office/drawing/2015/10/21/chartex" xmlns:cx3="http://schemas.microsoft.com/office/drawing/2016/5/9/chartex" xmlns:cx4="http://schemas.microsoft.com/office/drawing/2016/5/10/chartex" xmlns:cx5="http://schemas.microsoft.com/office/drawing/2016/5/11/chartex" xmlns:cx6="http://schemas.microsoft.com/office/drawing/2016/5/12/chartex" xmlns:cx7="http://schemas.microsoft.com/office/drawing/2016/5/13/chartex" xmlns:cx8="http://schemas.microsoft.com/office/drawing/2016/5/14/chartex" xmlns:mc="http://schemas.openxmlformats.org/markup-compatibility/2006" xmlns:aink="http://schemas.microsoft.com/office/drawing/2016/ink" xmlns:am3d="http://schemas.microsoft.com/office/drawing/2017/model3d" xmlns:o="urn:schemas-microsoft-com:office:office" xmlns:oel="http://schemas.microsoft.com/office/2019/extlst" xmlns:r="http://schemas.openxmlformats.org/officeDocument/2006/relationships" xmlns:m="http://schemas.openxmlformats.org/officeDocument/2006/math" xmlns:v="urn:schemas-microsoft-com:vml" xmlns:wp14="http://schemas.microsoft.com/office/word/2010/wordprocessingDrawing" xmlns:wp="http://schemas.openxmlformats.org/drawingml/2006/wordprocessingDrawing" xmlns:w10="urn:schemas-microsoft-com:office:word" xmlns:w="http://schemas.openxmlformats.org/wordprocessingml/2006/main" xmlns:w14="http://schemas.microsoft.com/office/word/2010/wordml" xmlns:w15="http://schemas.microsoft.com/office/word/2012/wordml" xmlns:w16cex="http://schemas.microsoft.com/office/word/2018/wordml/cex" xmlns:w16cid="http://schemas.microsoft.com/office/word/2016/wordml/cid" xmlns:w16="http://schemas.microsoft.com/office/word/2018/wordml" xmlns:w16du="http://schemas.microsoft.com/office/word/2023/wordml/word16du" xmlns:w16sdtdh="http://schemas.microsoft.com/office/word/2020/wordml/sdtdatahash" xmlns:w16sdtfl="http://schemas.microsoft.com/office/word/2024/wordml/sdtformatlock" xmlns:w16se="http://schemas.microsoft.com/office/word/2015/wordml/symex" xmlns:wpg="http://schemas.microsoft.com/office/word/2010/wordprocessingGroup" xmlns:wpi="http://schemas.microsoft.com/office/word/2010/wordprocessingInk" xmlns:wne="http://schemas.microsoft.com/office/word/2006/wordml" xmlns:wps="http://schemas.microsoft.com/office/word/2010/wordprocessingShape" mc:Ignorable="w14 w15 w16se w16cid w16 w16cex w16sdtdh w16sdtfl w16du wp14">
   <w:p>
     <w:pPr>
-      <w:pStyle w:val="Header"/>
+      <w:pStyle w:val="Kopfzeile"/>
     </w:pPr>
   </w:p>
 </w:hdr>
@@ -9150,18 +9172,18 @@
     <w:lsdException w:name="Unresolved Mention" w:semiHidden="1" w:unhideWhenUsed="1"/>
     <w:lsdException w:name="Smart Link" w:semiHidden="1" w:unhideWhenUsed="1"/>
   </w:latentStyles>
-  <w:style w:type="paragraph" w:default="1" w:styleId="Normal">
+  <w:style w:type="paragraph" w:default="1" w:styleId="Standard">
     <w:name w:val="Normal"/>
     <w:qFormat/>
     <w:rPr>
       <w:lang w:val="de-DE"/>
     </w:rPr>
   </w:style>
-  <w:style w:type="paragraph" w:styleId="Heading1">
+  <w:style w:type="paragraph" w:styleId="berschrift1">
     <w:name w:val="heading 1"/>
-    <w:basedOn w:val="Normal"/>
-    <w:next w:val="Normal"/>
-    <w:link w:val="Heading1Char"/>
+    <w:basedOn w:val="Standard"/>
+    <w:next w:val="Standard"/>
+    <w:link w:val="berschrift1Zchn"/>
     <w:uiPriority w:val="9"/>
     <w:qFormat/>
     <w:rsid w:val="00481BF7"/>
@@ -9178,11 +9200,11 @@
       <w:szCs w:val="40"/>
     </w:rPr>
   </w:style>
-  <w:style w:type="paragraph" w:styleId="Heading2">
+  <w:style w:type="paragraph" w:styleId="berschrift2">
     <w:name w:val="heading 2"/>
-    <w:basedOn w:val="Normal"/>
-    <w:next w:val="Normal"/>
-    <w:link w:val="Heading2Char"/>
+    <w:basedOn w:val="Standard"/>
+    <w:next w:val="Standard"/>
+    <w:link w:val="berschrift2Zchn"/>
     <w:uiPriority w:val="9"/>
     <w:semiHidden/>
     <w:unhideWhenUsed/>
@@ -9201,11 +9223,11 @@
       <w:szCs w:val="32"/>
     </w:rPr>
   </w:style>
-  <w:style w:type="paragraph" w:styleId="Heading3">
+  <w:style w:type="paragraph" w:styleId="berschrift3">
     <w:name w:val="heading 3"/>
-    <w:basedOn w:val="Normal"/>
-    <w:next w:val="Normal"/>
-    <w:link w:val="Heading3Char"/>
+    <w:basedOn w:val="Standard"/>
+    <w:next w:val="Standard"/>
+    <w:link w:val="berschrift3Zchn"/>
     <w:uiPriority w:val="9"/>
     <w:semiHidden/>
     <w:unhideWhenUsed/>
@@ -9224,11 +9246,11 @@
       <w:szCs w:val="28"/>
     </w:rPr>
   </w:style>
-  <w:style w:type="paragraph" w:styleId="Heading4">
+  <w:style w:type="paragraph" w:styleId="berschrift4">
     <w:name w:val="heading 4"/>
-    <w:basedOn w:val="Normal"/>
-    <w:next w:val="Normal"/>
-    <w:link w:val="Heading4Char"/>
+    <w:basedOn w:val="Standard"/>
+    <w:next w:val="Standard"/>
+    <w:link w:val="berschrift4Zchn"/>
     <w:uiPriority w:val="9"/>
     <w:semiHidden/>
     <w:unhideWhenUsed/>
@@ -9247,11 +9269,11 @@
       <w:color w:val="0F4761" w:themeColor="accent1" w:themeShade="BF"/>
     </w:rPr>
   </w:style>
-  <w:style w:type="paragraph" w:styleId="Heading5">
+  <w:style w:type="paragraph" w:styleId="berschrift5">
     <w:name w:val="heading 5"/>
-    <w:basedOn w:val="Normal"/>
-    <w:next w:val="Normal"/>
-    <w:link w:val="Heading5Char"/>
+    <w:basedOn w:val="Standard"/>
+    <w:next w:val="Standard"/>
+    <w:link w:val="berschrift5Zchn"/>
     <w:uiPriority w:val="9"/>
     <w:semiHidden/>
     <w:unhideWhenUsed/>
@@ -9268,11 +9290,11 @@
       <w:color w:val="0F4761" w:themeColor="accent1" w:themeShade="BF"/>
     </w:rPr>
   </w:style>
-  <w:style w:type="paragraph" w:styleId="Heading6">
+  <w:style w:type="paragraph" w:styleId="berschrift6">
     <w:name w:val="heading 6"/>
-    <w:basedOn w:val="Normal"/>
-    <w:next w:val="Normal"/>
-    <w:link w:val="Heading6Char"/>
+    <w:basedOn w:val="Standard"/>
+    <w:next w:val="Standard"/>
+    <w:link w:val="berschrift6Zchn"/>
     <w:uiPriority w:val="9"/>
     <w:semiHidden/>
     <w:unhideWhenUsed/>
@@ -9291,11 +9313,11 @@
       <w:color w:val="595959" w:themeColor="text1" w:themeTint="A6"/>
     </w:rPr>
   </w:style>
-  <w:style w:type="paragraph" w:styleId="Heading7">
+  <w:style w:type="paragraph" w:styleId="berschrift7">
     <w:name w:val="heading 7"/>
-    <w:basedOn w:val="Normal"/>
-    <w:next w:val="Normal"/>
-    <w:link w:val="Heading7Char"/>
+    <w:basedOn w:val="Standard"/>
+    <w:next w:val="Standard"/>
+    <w:link w:val="berschrift7Zchn"/>
     <w:uiPriority w:val="9"/>
     <w:semiHidden/>
     <w:unhideWhenUsed/>
@@ -9312,11 +9334,11 @@
       <w:color w:val="595959" w:themeColor="text1" w:themeTint="A6"/>
     </w:rPr>
   </w:style>
-  <w:style w:type="paragraph" w:styleId="Heading8">
+  <w:style w:type="paragraph" w:styleId="berschrift8">
     <w:name w:val="heading 8"/>
-    <w:basedOn w:val="Normal"/>
-    <w:next w:val="Normal"/>
-    <w:link w:val="Heading8Char"/>
+    <w:basedOn w:val="Standard"/>
+    <w:next w:val="Standard"/>
+    <w:link w:val="berschrift8Zchn"/>
     <w:uiPriority w:val="9"/>
     <w:semiHidden/>
     <w:unhideWhenUsed/>
@@ -9335,11 +9357,11 @@
       <w:color w:val="272727" w:themeColor="text1" w:themeTint="D8"/>
     </w:rPr>
   </w:style>
-  <w:style w:type="paragraph" w:styleId="Heading9">
+  <w:style w:type="paragraph" w:styleId="berschrift9">
     <w:name w:val="heading 9"/>
-    <w:basedOn w:val="Normal"/>
-    <w:next w:val="Normal"/>
-    <w:link w:val="Heading9Char"/>
+    <w:basedOn w:val="Standard"/>
+    <w:next w:val="Standard"/>
+    <w:link w:val="berschrift9Zchn"/>
     <w:uiPriority w:val="9"/>
     <w:semiHidden/>
     <w:unhideWhenUsed/>
@@ -9356,13 +9378,13 @@
       <w:color w:val="272727" w:themeColor="text1" w:themeTint="D8"/>
     </w:rPr>
   </w:style>
-  <w:style w:type="character" w:default="1" w:styleId="DefaultParagraphFont">
+  <w:style w:type="character" w:default="1" w:styleId="Absatz-Standardschriftart">
     <w:name w:val="Default Paragraph Font"/>
     <w:uiPriority w:val="1"/>
     <w:semiHidden/>
     <w:unhideWhenUsed/>
   </w:style>
-  <w:style w:type="table" w:default="1" w:styleId="TableNormal">
+  <w:style w:type="table" w:default="1" w:styleId="NormaleTabelle">
     <w:name w:val="Normal Table"/>
     <w:uiPriority w:val="99"/>
     <w:semiHidden/>
@@ -9377,16 +9399,16 @@
       </w:tblCellMar>
     </w:tblPr>
   </w:style>
-  <w:style w:type="numbering" w:default="1" w:styleId="NoList">
+  <w:style w:type="numbering" w:default="1" w:styleId="KeineListe">
     <w:name w:val="No List"/>
     <w:uiPriority w:val="99"/>
     <w:semiHidden/>
     <w:unhideWhenUsed/>
   </w:style>
-  <w:style w:type="character" w:customStyle="1" w:styleId="Heading1Char">
-    <w:name w:val="Heading 1 Char"/>
-    <w:basedOn w:val="DefaultParagraphFont"/>
-    <w:link w:val="Heading1"/>
+  <w:style w:type="character" w:customStyle="1" w:styleId="berschrift1Zchn">
+    <w:name w:val="Überschrift 1 Zchn"/>
+    <w:basedOn w:val="Absatz-Standardschriftart"/>
+    <w:link w:val="berschrift1"/>
     <w:uiPriority w:val="9"/>
     <w:rsid w:val="00481BF7"/>
     <w:rPr>
@@ -9396,10 +9418,10 @@
       <w:szCs w:val="40"/>
     </w:rPr>
   </w:style>
-  <w:style w:type="character" w:customStyle="1" w:styleId="Heading2Char">
-    <w:name w:val="Heading 2 Char"/>
-    <w:basedOn w:val="DefaultParagraphFont"/>
-    <w:link w:val="Heading2"/>
+  <w:style w:type="character" w:customStyle="1" w:styleId="berschrift2Zchn">
+    <w:name w:val="Überschrift 2 Zchn"/>
+    <w:basedOn w:val="Absatz-Standardschriftart"/>
+    <w:link w:val="berschrift2"/>
     <w:uiPriority w:val="9"/>
     <w:semiHidden/>
     <w:rsid w:val="00481BF7"/>
@@ -9410,10 +9432,10 @@
       <w:szCs w:val="32"/>
     </w:rPr>
   </w:style>
-  <w:style w:type="character" w:customStyle="1" w:styleId="Heading3Char">
-    <w:name w:val="Heading 3 Char"/>
-    <w:basedOn w:val="DefaultParagraphFont"/>
-    <w:link w:val="Heading3"/>
+  <w:style w:type="character" w:customStyle="1" w:styleId="berschrift3Zchn">
+    <w:name w:val="Überschrift 3 Zchn"/>
+    <w:basedOn w:val="Absatz-Standardschriftart"/>
+    <w:link w:val="berschrift3"/>
     <w:uiPriority w:val="9"/>
     <w:semiHidden/>
     <w:rsid w:val="00481BF7"/>
@@ -9424,10 +9446,10 @@
       <w:szCs w:val="28"/>
     </w:rPr>
   </w:style>
-  <w:style w:type="character" w:customStyle="1" w:styleId="Heading4Char">
-    <w:name w:val="Heading 4 Char"/>
-    <w:basedOn w:val="DefaultParagraphFont"/>
-    <w:link w:val="Heading4"/>
+  <w:style w:type="character" w:customStyle="1" w:styleId="berschrift4Zchn">
+    <w:name w:val="Überschrift 4 Zchn"/>
+    <w:basedOn w:val="Absatz-Standardschriftart"/>
+    <w:link w:val="berschrift4"/>
     <w:uiPriority w:val="9"/>
     <w:semiHidden/>
     <w:rsid w:val="00481BF7"/>
@@ -9438,10 +9460,10 @@
       <w:color w:val="0F4761" w:themeColor="accent1" w:themeShade="BF"/>
     </w:rPr>
   </w:style>
-  <w:style w:type="character" w:customStyle="1" w:styleId="Heading5Char">
-    <w:name w:val="Heading 5 Char"/>
-    <w:basedOn w:val="DefaultParagraphFont"/>
-    <w:link w:val="Heading5"/>
+  <w:style w:type="character" w:customStyle="1" w:styleId="berschrift5Zchn">
+    <w:name w:val="Überschrift 5 Zchn"/>
+    <w:basedOn w:val="Absatz-Standardschriftart"/>
+    <w:link w:val="berschrift5"/>
     <w:uiPriority w:val="9"/>
     <w:semiHidden/>
     <w:rsid w:val="00481BF7"/>
@@ -9450,10 +9472,10 @@
       <w:color w:val="0F4761" w:themeColor="accent1" w:themeShade="BF"/>
     </w:rPr>
   </w:style>
-  <w:style w:type="character" w:customStyle="1" w:styleId="Heading6Char">
-    <w:name w:val="Heading 6 Char"/>
-    <w:basedOn w:val="DefaultParagraphFont"/>
-    <w:link w:val="Heading6"/>
+  <w:style w:type="character" w:customStyle="1" w:styleId="berschrift6Zchn">
+    <w:name w:val="Überschrift 6 Zchn"/>
+    <w:basedOn w:val="Absatz-Standardschriftart"/>
+    <w:link w:val="berschrift6"/>
     <w:uiPriority w:val="9"/>
     <w:semiHidden/>
     <w:rsid w:val="00481BF7"/>
@@ -9464,10 +9486,10 @@
       <w:color w:val="595959" w:themeColor="text1" w:themeTint="A6"/>
     </w:rPr>
   </w:style>
-  <w:style w:type="character" w:customStyle="1" w:styleId="Heading7Char">
-    <w:name w:val="Heading 7 Char"/>
-    <w:basedOn w:val="DefaultParagraphFont"/>
-    <w:link w:val="Heading7"/>
+  <w:style w:type="character" w:customStyle="1" w:styleId="berschrift7Zchn">
+    <w:name w:val="Überschrift 7 Zchn"/>
+    <w:basedOn w:val="Absatz-Standardschriftart"/>
+    <w:link w:val="berschrift7"/>
     <w:uiPriority w:val="9"/>
     <w:semiHidden/>
     <w:rsid w:val="00481BF7"/>
@@ -9476,10 +9498,10 @@
       <w:color w:val="595959" w:themeColor="text1" w:themeTint="A6"/>
     </w:rPr>
   </w:style>
-  <w:style w:type="character" w:customStyle="1" w:styleId="Heading8Char">
-    <w:name w:val="Heading 8 Char"/>
-    <w:basedOn w:val="DefaultParagraphFont"/>
-    <w:link w:val="Heading8"/>
+  <w:style w:type="character" w:customStyle="1" w:styleId="berschrift8Zchn">
+    <w:name w:val="Überschrift 8 Zchn"/>
+    <w:basedOn w:val="Absatz-Standardschriftart"/>
+    <w:link w:val="berschrift8"/>
     <w:uiPriority w:val="9"/>
     <w:semiHidden/>
     <w:rsid w:val="00481BF7"/>
@@ -9490,10 +9512,10 @@
       <w:color w:val="272727" w:themeColor="text1" w:themeTint="D8"/>
     </w:rPr>
   </w:style>
-  <w:style w:type="character" w:customStyle="1" w:styleId="Heading9Char">
-    <w:name w:val="Heading 9 Char"/>
-    <w:basedOn w:val="DefaultParagraphFont"/>
-    <w:link w:val="Heading9"/>
+  <w:style w:type="character" w:customStyle="1" w:styleId="berschrift9Zchn">
+    <w:name w:val="Überschrift 9 Zchn"/>
+    <w:basedOn w:val="Absatz-Standardschriftart"/>
+    <w:link w:val="berschrift9"/>
     <w:uiPriority w:val="9"/>
     <w:semiHidden/>
     <w:rsid w:val="00481BF7"/>
@@ -9502,11 +9524,11 @@
       <w:color w:val="272727" w:themeColor="text1" w:themeTint="D8"/>
     </w:rPr>
   </w:style>
-  <w:style w:type="paragraph" w:styleId="Title">
+  <w:style w:type="paragraph" w:styleId="Titel">
     <w:name w:val="Title"/>
-    <w:basedOn w:val="Normal"/>
-    <w:next w:val="Normal"/>
-    <w:link w:val="TitleChar"/>
+    <w:basedOn w:val="Standard"/>
+    <w:next w:val="Standard"/>
+    <w:link w:val="TitelZchn"/>
     <w:uiPriority w:val="10"/>
     <w:qFormat/>
     <w:rsid w:val="00481BF7"/>
@@ -9522,10 +9544,10 @@
       <w:szCs w:val="56"/>
     </w:rPr>
   </w:style>
-  <w:style w:type="character" w:customStyle="1" w:styleId="TitleChar">
-    <w:name w:val="Title Char"/>
-    <w:basedOn w:val="DefaultParagraphFont"/>
-    <w:link w:val="Title"/>
+  <w:style w:type="character" w:customStyle="1" w:styleId="TitelZchn">
+    <w:name w:val="Titel Zchn"/>
+    <w:basedOn w:val="Absatz-Standardschriftart"/>
+    <w:link w:val="Titel"/>
     <w:uiPriority w:val="10"/>
     <w:rsid w:val="00481BF7"/>
     <w:rPr>
@@ -9536,11 +9558,11 @@
       <w:szCs w:val="56"/>
     </w:rPr>
   </w:style>
-  <w:style w:type="paragraph" w:styleId="Subtitle">
+  <w:style w:type="paragraph" w:styleId="Untertitel">
     <w:name w:val="Subtitle"/>
-    <w:basedOn w:val="Normal"/>
-    <w:next w:val="Normal"/>
-    <w:link w:val="SubtitleChar"/>
+    <w:basedOn w:val="Standard"/>
+    <w:next w:val="Standard"/>
+    <w:link w:val="UntertitelZchn"/>
     <w:uiPriority w:val="11"/>
     <w:qFormat/>
     <w:rsid w:val="00481BF7"/>
@@ -9557,10 +9579,10 @@
       <w:szCs w:val="28"/>
     </w:rPr>
   </w:style>
-  <w:style w:type="character" w:customStyle="1" w:styleId="SubtitleChar">
-    <w:name w:val="Subtitle Char"/>
-    <w:basedOn w:val="DefaultParagraphFont"/>
-    <w:link w:val="Subtitle"/>
+  <w:style w:type="character" w:customStyle="1" w:styleId="UntertitelZchn">
+    <w:name w:val="Untertitel Zchn"/>
+    <w:basedOn w:val="Absatz-Standardschriftart"/>
+    <w:link w:val="Untertitel"/>
     <w:uiPriority w:val="11"/>
     <w:rsid w:val="00481BF7"/>
     <w:rPr>
@@ -9571,11 +9593,11 @@
       <w:szCs w:val="28"/>
     </w:rPr>
   </w:style>
-  <w:style w:type="paragraph" w:styleId="Quote">
+  <w:style w:type="paragraph" w:styleId="Zitat">
     <w:name w:val="Quote"/>
-    <w:basedOn w:val="Normal"/>
-    <w:next w:val="Normal"/>
-    <w:link w:val="QuoteChar"/>
+    <w:basedOn w:val="Standard"/>
+    <w:next w:val="Standard"/>
+    <w:link w:val="ZitatZchn"/>
     <w:uiPriority w:val="29"/>
     <w:qFormat/>
     <w:rsid w:val="00481BF7"/>
@@ -9589,10 +9611,10 @@
       <w:color w:val="404040" w:themeColor="text1" w:themeTint="BF"/>
     </w:rPr>
   </w:style>
-  <w:style w:type="character" w:customStyle="1" w:styleId="QuoteChar">
-    <w:name w:val="Quote Char"/>
-    <w:basedOn w:val="DefaultParagraphFont"/>
-    <w:link w:val="Quote"/>
+  <w:style w:type="character" w:customStyle="1" w:styleId="ZitatZchn">
+    <w:name w:val="Zitat Zchn"/>
+    <w:basedOn w:val="Absatz-Standardschriftart"/>
+    <w:link w:val="Zitat"/>
     <w:uiPriority w:val="29"/>
     <w:rsid w:val="00481BF7"/>
     <w:rPr>
@@ -9601,9 +9623,9 @@
       <w:color w:val="404040" w:themeColor="text1" w:themeTint="BF"/>
     </w:rPr>
   </w:style>
-  <w:style w:type="paragraph" w:styleId="ListParagraph">
+  <w:style w:type="paragraph" w:styleId="Listenabsatz">
     <w:name w:val="List Paragraph"/>
-    <w:basedOn w:val="Normal"/>
+    <w:basedOn w:val="Standard"/>
     <w:uiPriority w:val="34"/>
     <w:qFormat/>
     <w:rsid w:val="00481BF7"/>
@@ -9612,9 +9634,9 @@
       <w:contextualSpacing/>
     </w:pPr>
   </w:style>
-  <w:style w:type="character" w:styleId="IntenseEmphasis">
+  <w:style w:type="character" w:styleId="IntensiveHervorhebung">
     <w:name w:val="Intense Emphasis"/>
-    <w:basedOn w:val="DefaultParagraphFont"/>
+    <w:basedOn w:val="Absatz-Standardschriftart"/>
     <w:uiPriority w:val="21"/>
     <w:qFormat/>
     <w:rsid w:val="00481BF7"/>
@@ -9624,11 +9646,11 @@
       <w:color w:val="0F4761" w:themeColor="accent1" w:themeShade="BF"/>
     </w:rPr>
   </w:style>
-  <w:style w:type="paragraph" w:styleId="IntenseQuote">
+  <w:style w:type="paragraph" w:styleId="IntensivesZitat">
     <w:name w:val="Intense Quote"/>
-    <w:basedOn w:val="Normal"/>
-    <w:next w:val="Normal"/>
-    <w:link w:val="IntenseQuoteChar"/>
+    <w:basedOn w:val="Standard"/>
+    <w:next w:val="Standard"/>
+    <w:link w:val="IntensivesZitatZchn"/>
     <w:uiPriority w:val="30"/>
     <w:qFormat/>
     <w:rsid w:val="00481BF7"/>
@@ -9647,10 +9669,10 @@
       <w:color w:val="0F4761" w:themeColor="accent1" w:themeShade="BF"/>
     </w:rPr>
   </w:style>
-  <w:style w:type="character" w:customStyle="1" w:styleId="IntenseQuoteChar">
-    <w:name w:val="Intense Quote Char"/>
-    <w:basedOn w:val="DefaultParagraphFont"/>
-    <w:link w:val="IntenseQuote"/>
+  <w:style w:type="character" w:customStyle="1" w:styleId="IntensivesZitatZchn">
+    <w:name w:val="Intensives Zitat Zchn"/>
+    <w:basedOn w:val="Absatz-Standardschriftart"/>
+    <w:link w:val="IntensivesZitat"/>
     <w:uiPriority w:val="30"/>
     <w:rsid w:val="00481BF7"/>
     <w:rPr>
@@ -9659,9 +9681,9 @@
       <w:color w:val="0F4761" w:themeColor="accent1" w:themeShade="BF"/>
     </w:rPr>
   </w:style>
-  <w:style w:type="character" w:styleId="IntenseReference">
+  <w:style w:type="character" w:styleId="IntensiverVerweis">
     <w:name w:val="Intense Reference"/>
-    <w:basedOn w:val="DefaultParagraphFont"/>
+    <w:basedOn w:val="Absatz-Standardschriftart"/>
     <w:uiPriority w:val="32"/>
     <w:qFormat/>
     <w:rsid w:val="00481BF7"/>
@@ -9673,10 +9695,10 @@
       <w:spacing w:val="5"/>
     </w:rPr>
   </w:style>
-  <w:style w:type="paragraph" w:styleId="Header">
+  <w:style w:type="paragraph" w:styleId="Kopfzeile">
     <w:name w:val="header"/>
-    <w:basedOn w:val="Normal"/>
-    <w:link w:val="HeaderChar"/>
+    <w:basedOn w:val="Standard"/>
+    <w:link w:val="KopfzeileZchn"/>
     <w:uiPriority w:val="99"/>
     <w:unhideWhenUsed/>
     <w:rsid w:val="00481BF7"/>
@@ -9688,17 +9710,17 @@
       <w:spacing w:after="0" w:line="240" w:lineRule="auto"/>
     </w:pPr>
   </w:style>
-  <w:style w:type="character" w:customStyle="1" w:styleId="HeaderChar">
-    <w:name w:val="Header Char"/>
-    <w:basedOn w:val="DefaultParagraphFont"/>
-    <w:link w:val="Header"/>
+  <w:style w:type="character" w:customStyle="1" w:styleId="KopfzeileZchn">
+    <w:name w:val="Kopfzeile Zchn"/>
+    <w:basedOn w:val="Absatz-Standardschriftart"/>
+    <w:link w:val="Kopfzeile"/>
     <w:uiPriority w:val="99"/>
     <w:rsid w:val="00481BF7"/>
   </w:style>
-  <w:style w:type="paragraph" w:styleId="Footer">
+  <w:style w:type="paragraph" w:styleId="Fuzeile">
     <w:name w:val="footer"/>
-    <w:basedOn w:val="Normal"/>
-    <w:link w:val="FooterChar"/>
+    <w:basedOn w:val="Standard"/>
+    <w:link w:val="FuzeileZchn"/>
     <w:uiPriority w:val="99"/>
     <w:unhideWhenUsed/>
     <w:rsid w:val="00481BF7"/>
@@ -9710,16 +9732,16 @@
       <w:spacing w:after="0" w:line="240" w:lineRule="auto"/>
     </w:pPr>
   </w:style>
-  <w:style w:type="character" w:customStyle="1" w:styleId="FooterChar">
-    <w:name w:val="Footer Char"/>
-    <w:basedOn w:val="DefaultParagraphFont"/>
-    <w:link w:val="Footer"/>
+  <w:style w:type="character" w:customStyle="1" w:styleId="FuzeileZchn">
+    <w:name w:val="Fußzeile Zchn"/>
+    <w:basedOn w:val="Absatz-Standardschriftart"/>
+    <w:link w:val="Fuzeile"/>
     <w:uiPriority w:val="99"/>
     <w:rsid w:val="00481BF7"/>
   </w:style>
-  <w:style w:type="character" w:styleId="PlaceholderText">
+  <w:style w:type="character" w:styleId="Platzhaltertext">
     <w:name w:val="Placeholder Text"/>
-    <w:basedOn w:val="DefaultParagraphFont"/>
+    <w:basedOn w:val="Absatz-Standardschriftart"/>
     <w:uiPriority w:val="99"/>
     <w:semiHidden/>
     <w:rsid w:val="00053AF8"/>
@@ -9727,9 +9749,9 @@
       <w:color w:val="666666"/>
     </w:rPr>
   </w:style>
-  <w:style w:type="paragraph" w:styleId="NormalWeb">
+  <w:style w:type="paragraph" w:styleId="StandardWeb">
     <w:name w:val="Normal (Web)"/>
-    <w:basedOn w:val="Normal"/>
+    <w:basedOn w:val="Standard"/>
     <w:uiPriority w:val="99"/>
     <w:unhideWhenUsed/>
     <w:rsid w:val="00C36058"/>
@@ -9745,9 +9767,9 @@
       <w14:ligatures w14:val="none"/>
     </w:rPr>
   </w:style>
-  <w:style w:type="table" w:styleId="TableGrid">
+  <w:style w:type="table" w:styleId="Tabellenraster">
     <w:name w:val="Table Grid"/>
-    <w:basedOn w:val="TableNormal"/>
+    <w:basedOn w:val="NormaleTabelle"/>
     <w:uiPriority w:val="39"/>
     <w:rsid w:val="00B24DF1"/>
     <w:pPr>
